--- a/OYM/_Documentos Comunes/Requisitos para las materias.docx
+++ b/OYM/_Documentos Comunes/Requisitos para las materias.docx
@@ -977,8 +977,6 @@
         </w:rPr>
         <w:t>.</w:t>
       </w:r>
-      <w:bookmarkStart w:id="0" w:name="_GoBack"/>
-      <w:bookmarkEnd w:id="0"/>
     </w:p>
     <w:p>
       <w:pPr>
@@ -1011,6 +1009,459 @@
           <w:lang w:val="es-DO"/>
         </w:rPr>
         <w:t xml:space="preserve"> podrán encontrar los requisitos de cada proyecto, ejemplos ya hechos entre otros documentos importantes.</w:t>
+      </w:r>
+    </w:p>
+    <w:p>
+      <w:pPr>
+        <w:rPr>
+          <w:lang w:val="es-DO"/>
+        </w:rPr>
+      </w:pPr>
+      <w:r>
+        <w:rPr>
+          <w:lang w:val="es-DO"/>
+        </w:rPr>
+        <w:t>Semana 1:</w:t>
+      </w:r>
+      <w:r>
+        <w:rPr>
+          <w:lang w:val="es-DO"/>
+        </w:rPr>
+        <w:tab/>
+        <w:t xml:space="preserve">                 </w:t>
+      </w:r>
+      <w:bookmarkStart w:id="0" w:name="_GoBack"/>
+      <w:bookmarkEnd w:id="0"/>
+      <w:r>
+        <w:rPr>
+          <w:lang w:val="es-DO"/>
+        </w:rPr>
+        <w:t xml:space="preserve">    Semana 2: </w:t>
+      </w:r>
+      <w:r>
+        <w:rPr>
+          <w:lang w:val="es-DO"/>
+        </w:rPr>
+        <w:tab/>
+      </w:r>
+      <w:r>
+        <w:rPr>
+          <w:lang w:val="es-DO"/>
+        </w:rPr>
+        <w:tab/>
+        <w:t xml:space="preserve">           Semana 3: </w:t>
+      </w:r>
+      <w:r>
+        <w:rPr>
+          <w:lang w:val="es-DO"/>
+        </w:rPr>
+        <w:tab/>
+      </w:r>
+      <w:r>
+        <w:rPr>
+          <w:lang w:val="es-DO"/>
+        </w:rPr>
+        <w:tab/>
+        <w:t xml:space="preserve">        Semana 4:</w:t>
+      </w:r>
+    </w:p>
+    <w:p>
+      <w:pPr>
+        <w:rPr>
+          <w:lang w:val="es-DO"/>
+        </w:rPr>
+      </w:pPr>
+      <w:r>
+        <w:rPr>
+          <w:lang w:val="es-DO"/>
+        </w:rPr>
+        <w:t>Semana</w:t>
+      </w:r>
+      <w:r>
+        <w:rPr>
+          <w:lang w:val="es-DO"/>
+        </w:rPr>
+        <w:t xml:space="preserve"> 5</w:t>
+      </w:r>
+      <w:r>
+        <w:rPr>
+          <w:lang w:val="es-DO"/>
+        </w:rPr>
+        <w:t>:</w:t>
+      </w:r>
+      <w:r>
+        <w:rPr>
+          <w:lang w:val="es-DO"/>
+        </w:rPr>
+        <w:tab/>
+      </w:r>
+      <w:r>
+        <w:rPr>
+          <w:lang w:val="es-DO"/>
+        </w:rPr>
+        <w:tab/>
+      </w:r>
+      <w:r>
+        <w:rPr>
+          <w:lang w:val="es-DO"/>
+        </w:rPr>
+        <w:t xml:space="preserve">      </w:t>
+      </w:r>
+      <w:r>
+        <w:rPr>
+          <w:lang w:val="es-DO"/>
+        </w:rPr>
+        <w:t xml:space="preserve">Semana </w:t>
+      </w:r>
+      <w:r>
+        <w:rPr>
+          <w:lang w:val="es-DO"/>
+        </w:rPr>
+        <w:t>6</w:t>
+      </w:r>
+      <w:r>
+        <w:rPr>
+          <w:lang w:val="es-DO"/>
+        </w:rPr>
+        <w:t xml:space="preserve">: </w:t>
+      </w:r>
+      <w:r>
+        <w:rPr>
+          <w:lang w:val="es-DO"/>
+        </w:rPr>
+        <w:tab/>
+      </w:r>
+      <w:r>
+        <w:rPr>
+          <w:lang w:val="es-DO"/>
+        </w:rPr>
+        <w:tab/>
+      </w:r>
+      <w:r>
+        <w:rPr>
+          <w:lang w:val="es-DO"/>
+        </w:rPr>
+        <w:t xml:space="preserve">           </w:t>
+      </w:r>
+      <w:r>
+        <w:rPr>
+          <w:lang w:val="es-DO"/>
+        </w:rPr>
+        <w:t xml:space="preserve">Semana </w:t>
+      </w:r>
+      <w:r>
+        <w:rPr>
+          <w:lang w:val="es-DO"/>
+        </w:rPr>
+        <w:t>7</w:t>
+      </w:r>
+      <w:r>
+        <w:rPr>
+          <w:lang w:val="es-DO"/>
+        </w:rPr>
+        <w:t xml:space="preserve">: </w:t>
+      </w:r>
+      <w:r>
+        <w:rPr>
+          <w:lang w:val="es-DO"/>
+        </w:rPr>
+        <w:tab/>
+      </w:r>
+      <w:r>
+        <w:rPr>
+          <w:lang w:val="es-DO"/>
+        </w:rPr>
+        <w:tab/>
+      </w:r>
+      <w:r>
+        <w:rPr>
+          <w:lang w:val="es-DO"/>
+        </w:rPr>
+        <w:t xml:space="preserve">        </w:t>
+      </w:r>
+      <w:r>
+        <w:rPr>
+          <w:lang w:val="es-DO"/>
+        </w:rPr>
+        <w:t xml:space="preserve">Semana </w:t>
+      </w:r>
+      <w:r>
+        <w:rPr>
+          <w:lang w:val="es-DO"/>
+        </w:rPr>
+        <w:t>8</w:t>
+      </w:r>
+      <w:r>
+        <w:rPr>
+          <w:lang w:val="es-DO"/>
+        </w:rPr>
+        <w:t>:</w:t>
+      </w:r>
+    </w:p>
+    <w:p>
+      <w:pPr>
+        <w:rPr>
+          <w:lang w:val="es-DO"/>
+        </w:rPr>
+      </w:pPr>
+      <w:r>
+        <w:rPr>
+          <w:lang w:val="es-DO"/>
+        </w:rPr>
+        <w:t xml:space="preserve">Semana </w:t>
+      </w:r>
+      <w:r>
+        <w:rPr>
+          <w:lang w:val="es-DO"/>
+        </w:rPr>
+        <w:t>9</w:t>
+      </w:r>
+      <w:r>
+        <w:rPr>
+          <w:lang w:val="es-DO"/>
+        </w:rPr>
+        <w:t>:</w:t>
+      </w:r>
+      <w:r>
+        <w:rPr>
+          <w:lang w:val="es-DO"/>
+        </w:rPr>
+        <w:tab/>
+      </w:r>
+      <w:r>
+        <w:rPr>
+          <w:lang w:val="es-DO"/>
+        </w:rPr>
+        <w:tab/>
+      </w:r>
+      <w:r>
+        <w:rPr>
+          <w:lang w:val="es-DO"/>
+        </w:rPr>
+        <w:t xml:space="preserve">      </w:t>
+      </w:r>
+      <w:r>
+        <w:rPr>
+          <w:lang w:val="es-DO"/>
+        </w:rPr>
+        <w:t xml:space="preserve">Semana </w:t>
+      </w:r>
+      <w:r>
+        <w:rPr>
+          <w:lang w:val="es-DO"/>
+        </w:rPr>
+        <w:t>10</w:t>
+      </w:r>
+      <w:r>
+        <w:rPr>
+          <w:lang w:val="es-DO"/>
+        </w:rPr>
+        <w:t xml:space="preserve">: </w:t>
+      </w:r>
+      <w:r>
+        <w:rPr>
+          <w:lang w:val="es-DO"/>
+        </w:rPr>
+        <w:tab/>
+      </w:r>
+      <w:r>
+        <w:rPr>
+          <w:lang w:val="es-DO"/>
+        </w:rPr>
+        <w:tab/>
+      </w:r>
+      <w:r>
+        <w:rPr>
+          <w:lang w:val="es-DO"/>
+        </w:rPr>
+        <w:t xml:space="preserve">           </w:t>
+      </w:r>
+      <w:r>
+        <w:rPr>
+          <w:lang w:val="es-DO"/>
+        </w:rPr>
+        <w:t>Semana</w:t>
+      </w:r>
+      <w:r>
+        <w:rPr>
+          <w:lang w:val="es-DO"/>
+        </w:rPr>
+        <w:t xml:space="preserve"> 11</w:t>
+      </w:r>
+      <w:r>
+        <w:rPr>
+          <w:lang w:val="es-DO"/>
+        </w:rPr>
+        <w:t xml:space="preserve">: </w:t>
+      </w:r>
+      <w:r>
+        <w:rPr>
+          <w:lang w:val="es-DO"/>
+        </w:rPr>
+        <w:tab/>
+      </w:r>
+      <w:r>
+        <w:rPr>
+          <w:lang w:val="es-DO"/>
+        </w:rPr>
+        <w:tab/>
+      </w:r>
+      <w:r>
+        <w:rPr>
+          <w:lang w:val="es-DO"/>
+        </w:rPr>
+        <w:t xml:space="preserve">        </w:t>
+      </w:r>
+      <w:r>
+        <w:rPr>
+          <w:lang w:val="es-DO"/>
+        </w:rPr>
+        <w:t xml:space="preserve">Semana </w:t>
+      </w:r>
+      <w:r>
+        <w:rPr>
+          <w:lang w:val="es-DO"/>
+        </w:rPr>
+        <w:t>12</w:t>
+      </w:r>
+      <w:r>
+        <w:rPr>
+          <w:lang w:val="es-DO"/>
+        </w:rPr>
+        <w:t>:</w:t>
+      </w:r>
+    </w:p>
+    <w:p>
+      <w:pPr>
+        <w:rPr>
+          <w:lang w:val="es-DO"/>
+        </w:rPr>
+      </w:pPr>
+      <w:r>
+        <w:rPr>
+          <w:lang w:val="es-DO"/>
+        </w:rPr>
+        <w:t>Semana 1</w:t>
+      </w:r>
+      <w:r>
+        <w:rPr>
+          <w:lang w:val="es-DO"/>
+        </w:rPr>
+        <w:t>3</w:t>
+      </w:r>
+      <w:r>
+        <w:rPr>
+          <w:lang w:val="es-DO"/>
+        </w:rPr>
+        <w:t>:</w:t>
+      </w:r>
+      <w:r>
+        <w:rPr>
+          <w:lang w:val="es-DO"/>
+        </w:rPr>
+        <w:tab/>
+      </w:r>
+      <w:r>
+        <w:rPr>
+          <w:lang w:val="es-DO"/>
+        </w:rPr>
+        <w:tab/>
+      </w:r>
+      <w:r>
+        <w:rPr>
+          <w:lang w:val="es-DO"/>
+        </w:rPr>
+        <w:t xml:space="preserve">      </w:t>
+      </w:r>
+      <w:r>
+        <w:rPr>
+          <w:lang w:val="es-DO"/>
+        </w:rPr>
+        <w:t xml:space="preserve">Semana </w:t>
+      </w:r>
+      <w:r>
+        <w:rPr>
+          <w:lang w:val="es-DO"/>
+        </w:rPr>
+        <w:t>14</w:t>
+      </w:r>
+      <w:r>
+        <w:rPr>
+          <w:lang w:val="es-DO"/>
+        </w:rPr>
+        <w:t xml:space="preserve">: </w:t>
+      </w:r>
+      <w:r>
+        <w:rPr>
+          <w:lang w:val="es-DO"/>
+        </w:rPr>
+        <w:tab/>
+      </w:r>
+      <w:r>
+        <w:rPr>
+          <w:lang w:val="es-DO"/>
+        </w:rPr>
+        <w:tab/>
+      </w:r>
+      <w:r>
+        <w:rPr>
+          <w:lang w:val="es-DO"/>
+        </w:rPr>
+        <w:t xml:space="preserve">           </w:t>
+      </w:r>
+      <w:r>
+        <w:rPr>
+          <w:lang w:val="es-DO"/>
+        </w:rPr>
+        <w:t xml:space="preserve">Semana </w:t>
+      </w:r>
+      <w:r>
+        <w:rPr>
+          <w:lang w:val="es-DO"/>
+        </w:rPr>
+        <w:t>15</w:t>
+      </w:r>
+      <w:r>
+        <w:rPr>
+          <w:lang w:val="es-DO"/>
+        </w:rPr>
+        <w:t xml:space="preserve">: </w:t>
+      </w:r>
+      <w:r>
+        <w:rPr>
+          <w:lang w:val="es-DO"/>
+        </w:rPr>
+        <w:tab/>
+      </w:r>
+      <w:r>
+        <w:rPr>
+          <w:lang w:val="es-DO"/>
+        </w:rPr>
+        <w:tab/>
+      </w:r>
+      <w:r>
+        <w:rPr>
+          <w:lang w:val="es-DO"/>
+        </w:rPr>
+        <w:t xml:space="preserve">        </w:t>
+      </w:r>
+      <w:r>
+        <w:rPr>
+          <w:lang w:val="es-DO"/>
+        </w:rPr>
+        <w:t xml:space="preserve">Semana </w:t>
+      </w:r>
+      <w:r>
+        <w:rPr>
+          <w:lang w:val="es-DO"/>
+        </w:rPr>
+        <w:t>16</w:t>
+      </w:r>
+      <w:r>
+        <w:rPr>
+          <w:lang w:val="es-DO"/>
+        </w:rPr>
+        <w:t>:</w:t>
       </w:r>
     </w:p>
     <w:p>

--- a/OYM/_Documentos Comunes/Requisitos para las materias.docx
+++ b/OYM/_Documentos Comunes/Requisitos para las materias.docx
@@ -158,7 +158,19 @@
         <w:rPr>
           <w:lang w:val="es-DO"/>
         </w:rPr>
-        <w:t>Visual Studio 2016 o SQL Server 2016 según el caso.</w:t>
+        <w:t>Visual Studio 201</w:t>
+      </w:r>
+      <w:r>
+        <w:rPr>
+          <w:lang w:val="es-DO"/>
+        </w:rPr>
+        <w:t>7</w:t>
+      </w:r>
+      <w:r>
+        <w:rPr>
+          <w:lang w:val="es-DO"/>
+        </w:rPr>
+        <w:t xml:space="preserve"> o SQL Server 2016 según el caso.</w:t>
       </w:r>
     </w:p>
     <w:p>
@@ -191,7 +203,7 @@
         <w:rPr>
           <w:lang w:val="es-DO"/>
         </w:rPr>
-        <w:t>.</w:t>
+        <w:t xml:space="preserve"> o tener dominio de la plataforma de la institución.</w:t>
       </w:r>
     </w:p>
     <w:p>
@@ -326,7 +338,19 @@
         <w:rPr>
           <w:lang w:val="es-DO"/>
         </w:rPr>
-        <w:t xml:space="preserve">Presentación que indique el </w:t>
+        <w:t xml:space="preserve">Presentación </w:t>
+      </w:r>
+      <w:r>
+        <w:rPr>
+          <w:lang w:val="es-DO"/>
+        </w:rPr>
+        <w:t xml:space="preserve">o portada </w:t>
+      </w:r>
+      <w:r>
+        <w:rPr>
+          <w:lang w:val="es-DO"/>
+        </w:rPr>
+        <w:t xml:space="preserve">que indique el </w:t>
       </w:r>
       <w:r>
         <w:rPr>
@@ -444,6 +468,39 @@
           <w:lang w:val="es-DO"/>
         </w:rPr>
         <w:t xml:space="preserve"> de los integrantes del grupo (o individual)</w:t>
+      </w:r>
+      <w:r>
+        <w:rPr>
+          <w:lang w:val="es-DO"/>
+        </w:rPr>
+        <w:t>.</w:t>
+      </w:r>
+    </w:p>
+    <w:p>
+      <w:pPr>
+        <w:ind w:left="1080"/>
+        <w:rPr>
+          <w:lang w:val="es-DO"/>
+        </w:rPr>
+      </w:pPr>
+      <w:r>
+        <w:rPr>
+          <w:b/>
+          <w:lang w:val="es-DO"/>
+        </w:rPr>
+        <w:t>Nota</w:t>
+      </w:r>
+      <w:r>
+        <w:rPr>
+          <w:lang w:val="es-DO"/>
+        </w:rPr>
+        <w:t>: N</w:t>
+      </w:r>
+      <w:r>
+        <w:rPr>
+          <w:lang w:val="es-DO"/>
+        </w:rPr>
+        <w:t>o tiene que ser en el orden descrito, sin embargo debe contener estas informaciones, sea creativo con la forma de organización</w:t>
       </w:r>
       <w:r>
         <w:rPr>
@@ -502,7 +559,23 @@
           <w:b/>
           <w:lang w:val="es-DO"/>
         </w:rPr>
-        <w:t xml:space="preserve"> a la Página NotasTi.com y la Universidad “MI UNIVERSIDAD” bajo licencia MIT”</w:t>
+        <w:t xml:space="preserve"> a </w:t>
+      </w:r>
+      <w:r>
+        <w:rPr>
+          <w:b/>
+          <w:lang w:val="es-DO"/>
+        </w:rPr>
+        <w:t>los docentes y estudiante de la</w:t>
+      </w:r>
+      <w:bookmarkStart w:id="0" w:name="_GoBack"/>
+      <w:bookmarkEnd w:id="0"/>
+      <w:r>
+        <w:rPr>
+          <w:b/>
+          <w:lang w:val="es-DO"/>
+        </w:rPr>
+        <w:t xml:space="preserve"> Universidad “MI UNIVERSIDAD” bajo licencia MIT”</w:t>
       </w:r>
       <w:r>
         <w:rPr>
@@ -969,7 +1042,20 @@
         <w:rPr>
           <w:lang w:val="es-DO"/>
         </w:rPr>
-        <w:t xml:space="preserve"> podrán ver tutoriales de cómo hacer cada uno de los pasos descritos por lo que se “recomienda” que se subscriban a los fines de poder visualizar</w:t>
+        <w:t xml:space="preserve"> podrán ver tutoriales de cómo hacer cada uno de los pasos descritos por lo que se “</w:t>
+      </w:r>
+      <w:r>
+        <w:rPr>
+          <w:b/>
+          <w:lang w:val="es-DO"/>
+        </w:rPr>
+        <w:t>recomienda</w:t>
+      </w:r>
+      <w:r>
+        <w:rPr>
+          <w:lang w:val="es-DO"/>
+        </w:rPr>
+        <w:t>” que se subscriban a los fines de poder visualizar</w:t>
       </w:r>
       <w:r>
         <w:rPr>
@@ -1013,75 +1099,115 @@
     </w:p>
     <w:p>
       <w:pPr>
-        <w:rPr>
-          <w:lang w:val="es-DO"/>
-        </w:rPr>
-      </w:pPr>
-      <w:r>
-        <w:rPr>
-          <w:lang w:val="es-DO"/>
-        </w:rPr>
-        <w:t>Semana 1:</w:t>
-      </w:r>
-      <w:r>
-        <w:rPr>
-          <w:lang w:val="es-DO"/>
-        </w:rPr>
-        <w:tab/>
-        <w:t xml:space="preserve">                 </w:t>
-      </w:r>
-      <w:bookmarkStart w:id="0" w:name="_GoBack"/>
-      <w:bookmarkEnd w:id="0"/>
-      <w:r>
-        <w:rPr>
-          <w:lang w:val="es-DO"/>
-        </w:rPr>
-        <w:t xml:space="preserve">    Semana 2: </w:t>
-      </w:r>
-      <w:r>
-        <w:rPr>
-          <w:lang w:val="es-DO"/>
-        </w:rPr>
-        <w:tab/>
-      </w:r>
-      <w:r>
-        <w:rPr>
-          <w:lang w:val="es-DO"/>
-        </w:rPr>
-        <w:tab/>
-        <w:t xml:space="preserve">           Semana 3: </w:t>
-      </w:r>
-      <w:r>
-        <w:rPr>
-          <w:lang w:val="es-DO"/>
-        </w:rPr>
-        <w:tab/>
-      </w:r>
-      <w:r>
-        <w:rPr>
-          <w:lang w:val="es-DO"/>
-        </w:rPr>
-        <w:tab/>
-        <w:t xml:space="preserve">        Semana 4:</w:t>
-      </w:r>
-    </w:p>
-    <w:p>
-      <w:pPr>
-        <w:rPr>
-          <w:lang w:val="es-DO"/>
-        </w:rPr>
-      </w:pPr>
-      <w:r>
-        <w:rPr>
-          <w:lang w:val="es-DO"/>
-        </w:rPr>
-        <w:t>Semana</w:t>
-      </w:r>
-      <w:r>
-        <w:rPr>
-          <w:lang w:val="es-DO"/>
-        </w:rPr>
-        <w:t xml:space="preserve"> 5</w:t>
+        <w:spacing w:after="0"/>
+        <w:rPr>
+          <w:lang w:val="es-DO"/>
+        </w:rPr>
+      </w:pPr>
+      <w:r>
+        <w:rPr>
+          <w:lang w:val="es-DO"/>
+        </w:rPr>
+        <w:t>Semana 1</w:t>
+      </w:r>
+      <w:r>
+        <w:rPr>
+          <w:lang w:val="es-DO"/>
+        </w:rPr>
+        <w:t xml:space="preserve">: ___/___/___ </w:t>
+      </w:r>
+      <w:r>
+        <w:rPr>
+          <w:lang w:val="es-DO"/>
+        </w:rPr>
+        <w:t>Semana 2:</w:t>
+      </w:r>
+      <w:r>
+        <w:rPr>
+          <w:lang w:val="es-DO"/>
+        </w:rPr>
+        <w:t xml:space="preserve"> </w:t>
+      </w:r>
+      <w:r>
+        <w:rPr>
+          <w:lang w:val="es-DO"/>
+        </w:rPr>
+        <w:t xml:space="preserve">___/___/___    </w:t>
+      </w:r>
+      <w:r>
+        <w:rPr>
+          <w:lang w:val="es-DO"/>
+        </w:rPr>
+        <w:t>Semana 3:</w:t>
+      </w:r>
+      <w:r>
+        <w:rPr>
+          <w:lang w:val="es-DO"/>
+        </w:rPr>
+        <w:t xml:space="preserve"> </w:t>
+      </w:r>
+      <w:r>
+        <w:rPr>
+          <w:lang w:val="es-DO"/>
+        </w:rPr>
+        <w:t>___/___/___</w:t>
+      </w:r>
+      <w:r>
+        <w:rPr>
+          <w:lang w:val="es-DO"/>
+        </w:rPr>
+        <w:t xml:space="preserve"> </w:t>
+      </w:r>
+      <w:r>
+        <w:rPr>
+          <w:lang w:val="es-DO"/>
+        </w:rPr>
+        <w:t xml:space="preserve">   </w:t>
+      </w:r>
+      <w:r>
+        <w:rPr>
+          <w:lang w:val="es-DO"/>
+        </w:rPr>
+        <w:t>Semana 4:</w:t>
+      </w:r>
+      <w:r>
+        <w:rPr>
+          <w:lang w:val="es-DO"/>
+        </w:rPr>
+        <w:t xml:space="preserve"> </w:t>
+      </w:r>
+      <w:r>
+        <w:rPr>
+          <w:lang w:val="es-DO"/>
+        </w:rPr>
+        <w:t xml:space="preserve">   ___/___/___</w:t>
+      </w:r>
+    </w:p>
+    <w:p>
+      <w:pPr>
+        <w:spacing w:after="0"/>
+        <w:rPr>
+          <w:lang w:val="es-DO"/>
+        </w:rPr>
+      </w:pPr>
+      <w:r>
+        <w:rPr>
+          <w:lang w:val="es-DO"/>
+        </w:rPr>
+        <w:t>Semana 5:</w:t>
+      </w:r>
+      <w:r>
+        <w:rPr>
+          <w:lang w:val="es-DO"/>
+        </w:rPr>
+        <w:t xml:space="preserve">___/___/___  </w:t>
+      </w:r>
+      <w:r>
+        <w:rPr>
+          <w:color w:val="00B050"/>
+          <w:lang w:val="es-DO"/>
+        </w:rPr>
+        <w:t>Semana 6</w:t>
       </w:r>
       <w:r>
         <w:rPr>
@@ -1093,103 +1219,20 @@
         <w:rPr>
           <w:lang w:val="es-DO"/>
         </w:rPr>
-        <w:tab/>
-      </w:r>
-      <w:r>
-        <w:rPr>
-          <w:lang w:val="es-DO"/>
-        </w:rPr>
-        <w:tab/>
-      </w:r>
-      <w:r>
-        <w:rPr>
-          <w:lang w:val="es-DO"/>
-        </w:rPr>
-        <w:t xml:space="preserve">      </w:t>
-      </w:r>
-      <w:r>
-        <w:rPr>
-          <w:lang w:val="es-DO"/>
-        </w:rPr>
-        <w:t xml:space="preserve">Semana </w:t>
-      </w:r>
-      <w:r>
-        <w:rPr>
-          <w:lang w:val="es-DO"/>
-        </w:rPr>
-        <w:t>6</w:t>
-      </w:r>
-      <w:r>
-        <w:rPr>
-          <w:lang w:val="es-DO"/>
-        </w:rPr>
-        <w:t xml:space="preserve">: </w:t>
-      </w:r>
-      <w:r>
-        <w:rPr>
-          <w:lang w:val="es-DO"/>
-        </w:rPr>
-        <w:tab/>
-      </w:r>
-      <w:r>
-        <w:rPr>
-          <w:lang w:val="es-DO"/>
-        </w:rPr>
-        <w:tab/>
-      </w:r>
-      <w:r>
-        <w:rPr>
-          <w:lang w:val="es-DO"/>
-        </w:rPr>
-        <w:t xml:space="preserve">           </w:t>
-      </w:r>
-      <w:r>
-        <w:rPr>
-          <w:lang w:val="es-DO"/>
-        </w:rPr>
-        <w:t xml:space="preserve">Semana </w:t>
-      </w:r>
-      <w:r>
-        <w:rPr>
-          <w:lang w:val="es-DO"/>
-        </w:rPr>
-        <w:t>7</w:t>
-      </w:r>
-      <w:r>
-        <w:rPr>
-          <w:lang w:val="es-DO"/>
-        </w:rPr>
-        <w:t xml:space="preserve">: </w:t>
-      </w:r>
-      <w:r>
-        <w:rPr>
-          <w:lang w:val="es-DO"/>
-        </w:rPr>
-        <w:tab/>
-      </w:r>
-      <w:r>
-        <w:rPr>
-          <w:lang w:val="es-DO"/>
-        </w:rPr>
-        <w:tab/>
-      </w:r>
-      <w:r>
-        <w:rPr>
-          <w:lang w:val="es-DO"/>
-        </w:rPr>
-        <w:t xml:space="preserve">        </w:t>
-      </w:r>
-      <w:r>
-        <w:rPr>
-          <w:lang w:val="es-DO"/>
-        </w:rPr>
-        <w:t xml:space="preserve">Semana </w:t>
-      </w:r>
-      <w:r>
-        <w:rPr>
-          <w:lang w:val="es-DO"/>
-        </w:rPr>
-        <w:t>8</w:t>
+        <w:t xml:space="preserve"> </w:t>
+      </w:r>
+      <w:r>
+        <w:rPr>
+          <w:lang w:val="es-DO"/>
+        </w:rPr>
+        <w:t xml:space="preserve">___/___/___    </w:t>
+      </w:r>
+      <w:r>
+        <w:rPr>
+          <w:color w:val="00B050"/>
+          <w:lang w:val="es-DO"/>
+        </w:rPr>
+        <w:t>Semana 7</w:t>
       </w:r>
       <w:r>
         <w:rPr>
@@ -1197,24 +1240,24 @@
         </w:rPr>
         <w:t>:</w:t>
       </w:r>
-    </w:p>
-    <w:p>
-      <w:pPr>
-        <w:rPr>
-          <w:lang w:val="es-DO"/>
-        </w:rPr>
-      </w:pPr>
-      <w:r>
-        <w:rPr>
-          <w:lang w:val="es-DO"/>
-        </w:rPr>
-        <w:t xml:space="preserve">Semana </w:t>
-      </w:r>
-      <w:r>
-        <w:rPr>
-          <w:lang w:val="es-DO"/>
-        </w:rPr>
-        <w:t>9</w:t>
+      <w:r>
+        <w:rPr>
+          <w:lang w:val="es-DO"/>
+        </w:rPr>
+        <w:t xml:space="preserve"> </w:t>
+      </w:r>
+      <w:r>
+        <w:rPr>
+          <w:lang w:val="es-DO"/>
+        </w:rPr>
+        <w:t xml:space="preserve">___/___/___    </w:t>
+      </w:r>
+      <w:r>
+        <w:rPr>
+          <w:color w:val="00B050"/>
+          <w:lang w:val="es-DO"/>
+        </w:rPr>
+        <w:t>Semana 8</w:t>
       </w:r>
       <w:r>
         <w:rPr>
@@ -1226,103 +1269,28 @@
         <w:rPr>
           <w:lang w:val="es-DO"/>
         </w:rPr>
-        <w:tab/>
-      </w:r>
-      <w:r>
-        <w:rPr>
-          <w:lang w:val="es-DO"/>
-        </w:rPr>
-        <w:tab/>
-      </w:r>
-      <w:r>
-        <w:rPr>
-          <w:lang w:val="es-DO"/>
-        </w:rPr>
-        <w:t xml:space="preserve">      </w:t>
-      </w:r>
-      <w:r>
-        <w:rPr>
-          <w:lang w:val="es-DO"/>
-        </w:rPr>
-        <w:t xml:space="preserve">Semana </w:t>
-      </w:r>
-      <w:r>
-        <w:rPr>
-          <w:lang w:val="es-DO"/>
-        </w:rPr>
-        <w:t>10</w:t>
-      </w:r>
-      <w:r>
-        <w:rPr>
-          <w:lang w:val="es-DO"/>
-        </w:rPr>
-        <w:t xml:space="preserve">: </w:t>
-      </w:r>
-      <w:r>
-        <w:rPr>
-          <w:lang w:val="es-DO"/>
-        </w:rPr>
-        <w:tab/>
-      </w:r>
-      <w:r>
-        <w:rPr>
-          <w:lang w:val="es-DO"/>
-        </w:rPr>
-        <w:tab/>
-      </w:r>
-      <w:r>
-        <w:rPr>
-          <w:lang w:val="es-DO"/>
-        </w:rPr>
-        <w:t xml:space="preserve">           </w:t>
-      </w:r>
-      <w:r>
-        <w:rPr>
-          <w:lang w:val="es-DO"/>
-        </w:rPr>
-        <w:t>Semana</w:t>
-      </w:r>
-      <w:r>
-        <w:rPr>
-          <w:lang w:val="es-DO"/>
-        </w:rPr>
-        <w:t xml:space="preserve"> 11</w:t>
-      </w:r>
-      <w:r>
-        <w:rPr>
-          <w:lang w:val="es-DO"/>
-        </w:rPr>
-        <w:t xml:space="preserve">: </w:t>
-      </w:r>
-      <w:r>
-        <w:rPr>
-          <w:lang w:val="es-DO"/>
-        </w:rPr>
-        <w:tab/>
-      </w:r>
-      <w:r>
-        <w:rPr>
-          <w:lang w:val="es-DO"/>
-        </w:rPr>
-        <w:tab/>
-      </w:r>
-      <w:r>
-        <w:rPr>
-          <w:lang w:val="es-DO"/>
-        </w:rPr>
-        <w:t xml:space="preserve">        </w:t>
-      </w:r>
-      <w:r>
-        <w:rPr>
-          <w:lang w:val="es-DO"/>
-        </w:rPr>
-        <w:t xml:space="preserve">Semana </w:t>
-      </w:r>
-      <w:r>
-        <w:rPr>
-          <w:lang w:val="es-DO"/>
-        </w:rPr>
-        <w:t>12</w:t>
+        <w:t xml:space="preserve"> </w:t>
+      </w:r>
+      <w:r>
+        <w:rPr>
+          <w:lang w:val="es-DO"/>
+        </w:rPr>
+        <w:t xml:space="preserve">   ___/___/___</w:t>
+      </w:r>
+    </w:p>
+    <w:p>
+      <w:pPr>
+        <w:spacing w:after="0"/>
+        <w:rPr>
+          <w:lang w:val="es-DO"/>
+        </w:rPr>
+      </w:pPr>
+      <w:r>
+        <w:rPr>
+          <w:color w:val="FFC000"/>
+          <w:lang w:val="es-DO"/>
+        </w:rPr>
+        <w:t>Semana 9</w:t>
       </w:r>
       <w:r>
         <w:rPr>
@@ -1330,24 +1298,18 @@
         </w:rPr>
         <w:t>:</w:t>
       </w:r>
-    </w:p>
-    <w:p>
-      <w:pPr>
-        <w:rPr>
-          <w:lang w:val="es-DO"/>
-        </w:rPr>
-      </w:pPr>
-      <w:r>
-        <w:rPr>
-          <w:lang w:val="es-DO"/>
-        </w:rPr>
-        <w:t>Semana 1</w:t>
-      </w:r>
-      <w:r>
-        <w:rPr>
-          <w:lang w:val="es-DO"/>
-        </w:rPr>
-        <w:t>3</w:t>
+      <w:r>
+        <w:rPr>
+          <w:lang w:val="es-DO"/>
+        </w:rPr>
+        <w:t xml:space="preserve">___/___/___  </w:t>
+      </w:r>
+      <w:r>
+        <w:rPr>
+          <w:color w:val="FFC000"/>
+          <w:lang w:val="es-DO"/>
+        </w:rPr>
+        <w:t>Semana 10</w:t>
       </w:r>
       <w:r>
         <w:rPr>
@@ -1359,103 +1321,20 @@
         <w:rPr>
           <w:lang w:val="es-DO"/>
         </w:rPr>
-        <w:tab/>
-      </w:r>
-      <w:r>
-        <w:rPr>
-          <w:lang w:val="es-DO"/>
-        </w:rPr>
-        <w:tab/>
-      </w:r>
-      <w:r>
-        <w:rPr>
-          <w:lang w:val="es-DO"/>
-        </w:rPr>
-        <w:t xml:space="preserve">      </w:t>
-      </w:r>
-      <w:r>
-        <w:rPr>
-          <w:lang w:val="es-DO"/>
-        </w:rPr>
-        <w:t xml:space="preserve">Semana </w:t>
-      </w:r>
-      <w:r>
-        <w:rPr>
-          <w:lang w:val="es-DO"/>
-        </w:rPr>
-        <w:t>14</w:t>
-      </w:r>
-      <w:r>
-        <w:rPr>
-          <w:lang w:val="es-DO"/>
-        </w:rPr>
-        <w:t xml:space="preserve">: </w:t>
-      </w:r>
-      <w:r>
-        <w:rPr>
-          <w:lang w:val="es-DO"/>
-        </w:rPr>
-        <w:tab/>
-      </w:r>
-      <w:r>
-        <w:rPr>
-          <w:lang w:val="es-DO"/>
-        </w:rPr>
-        <w:tab/>
-      </w:r>
-      <w:r>
-        <w:rPr>
-          <w:lang w:val="es-DO"/>
-        </w:rPr>
-        <w:t xml:space="preserve">           </w:t>
-      </w:r>
-      <w:r>
-        <w:rPr>
-          <w:lang w:val="es-DO"/>
-        </w:rPr>
-        <w:t xml:space="preserve">Semana </w:t>
-      </w:r>
-      <w:r>
-        <w:rPr>
-          <w:lang w:val="es-DO"/>
-        </w:rPr>
-        <w:t>15</w:t>
-      </w:r>
-      <w:r>
-        <w:rPr>
-          <w:lang w:val="es-DO"/>
-        </w:rPr>
-        <w:t xml:space="preserve">: </w:t>
-      </w:r>
-      <w:r>
-        <w:rPr>
-          <w:lang w:val="es-DO"/>
-        </w:rPr>
-        <w:tab/>
-      </w:r>
-      <w:r>
-        <w:rPr>
-          <w:lang w:val="es-DO"/>
-        </w:rPr>
-        <w:tab/>
-      </w:r>
-      <w:r>
-        <w:rPr>
-          <w:lang w:val="es-DO"/>
-        </w:rPr>
-        <w:t xml:space="preserve">        </w:t>
-      </w:r>
-      <w:r>
-        <w:rPr>
-          <w:lang w:val="es-DO"/>
-        </w:rPr>
-        <w:t xml:space="preserve">Semana </w:t>
-      </w:r>
-      <w:r>
-        <w:rPr>
-          <w:lang w:val="es-DO"/>
-        </w:rPr>
-        <w:t>16</w:t>
+        <w:t xml:space="preserve"> </w:t>
+      </w:r>
+      <w:r>
+        <w:rPr>
+          <w:lang w:val="es-DO"/>
+        </w:rPr>
+        <w:t xml:space="preserve">___/___/___  </w:t>
+      </w:r>
+      <w:r>
+        <w:rPr>
+          <w:color w:val="FFC000"/>
+          <w:lang w:val="es-DO"/>
+        </w:rPr>
+        <w:t>Semana 11</w:t>
       </w:r>
       <w:r>
         <w:rPr>
@@ -1463,13 +1342,140 @@
         </w:rPr>
         <w:t>:</w:t>
       </w:r>
-    </w:p>
-    <w:p>
-      <w:pPr>
-        <w:rPr>
-          <w:lang w:val="es-DO"/>
-        </w:rPr>
-      </w:pPr>
+      <w:r>
+        <w:rPr>
+          <w:lang w:val="es-DO"/>
+        </w:rPr>
+        <w:t xml:space="preserve"> </w:t>
+      </w:r>
+      <w:r>
+        <w:rPr>
+          <w:lang w:val="es-DO"/>
+        </w:rPr>
+        <w:t xml:space="preserve">___/___/___  </w:t>
+      </w:r>
+      <w:r>
+        <w:rPr>
+          <w:b/>
+          <w:color w:val="FF0000"/>
+          <w:lang w:val="es-DO"/>
+        </w:rPr>
+        <w:t>Semana 12</w:t>
+      </w:r>
+      <w:r>
+        <w:rPr>
+          <w:lang w:val="es-DO"/>
+        </w:rPr>
+        <w:t>:</w:t>
+      </w:r>
+      <w:r>
+        <w:rPr>
+          <w:lang w:val="es-DO"/>
+        </w:rPr>
+        <w:t xml:space="preserve"> </w:t>
+      </w:r>
+      <w:r>
+        <w:rPr>
+          <w:lang w:val="es-DO"/>
+        </w:rPr>
+        <w:t>___/___/___</w:t>
+      </w:r>
+    </w:p>
+    <w:p>
+      <w:pPr>
+        <w:spacing w:after="0"/>
+        <w:rPr>
+          <w:lang w:val="es-DO"/>
+        </w:rPr>
+      </w:pPr>
+      <w:r>
+        <w:rPr>
+          <w:b/>
+          <w:color w:val="FF0000"/>
+          <w:lang w:val="es-DO"/>
+        </w:rPr>
+        <w:t>Semana 13</w:t>
+      </w:r>
+      <w:r>
+        <w:rPr>
+          <w:lang w:val="es-DO"/>
+        </w:rPr>
+        <w:t>:</w:t>
+      </w:r>
+      <w:r>
+        <w:rPr>
+          <w:lang w:val="es-DO"/>
+        </w:rPr>
+        <w:t xml:space="preserve"> </w:t>
+      </w:r>
+      <w:r>
+        <w:rPr>
+          <w:lang w:val="es-DO"/>
+        </w:rPr>
+        <w:t>___/___/___</w:t>
+      </w:r>
+      <w:r>
+        <w:rPr>
+          <w:b/>
+          <w:color w:val="FF0000"/>
+          <w:lang w:val="es-DO"/>
+        </w:rPr>
+        <w:t>Semana 14</w:t>
+      </w:r>
+      <w:r>
+        <w:rPr>
+          <w:lang w:val="es-DO"/>
+        </w:rPr>
+        <w:t>:</w:t>
+      </w:r>
+      <w:r>
+        <w:rPr>
+          <w:lang w:val="es-DO"/>
+        </w:rPr>
+        <w:t xml:space="preserve"> </w:t>
+      </w:r>
+      <w:r>
+        <w:rPr>
+          <w:lang w:val="es-DO"/>
+        </w:rPr>
+        <w:t xml:space="preserve">___/___/___ </w:t>
+      </w:r>
+      <w:r>
+        <w:rPr>
+          <w:lang w:val="es-DO"/>
+        </w:rPr>
+        <w:t>Semana 15:</w:t>
+      </w:r>
+      <w:r>
+        <w:rPr>
+          <w:lang w:val="es-DO"/>
+        </w:rPr>
+        <w:t xml:space="preserve"> </w:t>
+      </w:r>
+      <w:r>
+        <w:rPr>
+          <w:lang w:val="es-DO"/>
+        </w:rPr>
+        <w:t>___/___/___</w:t>
+      </w:r>
+      <w:r>
+        <w:rPr>
+          <w:lang w:val="es-DO"/>
+        </w:rPr>
+        <w:t xml:space="preserve"> Semana 16:</w:t>
+      </w:r>
+      <w:r>
+        <w:rPr>
+          <w:lang w:val="es-DO"/>
+        </w:rPr>
+        <w:t xml:space="preserve"> </w:t>
+      </w:r>
+      <w:r>
+        <w:rPr>
+          <w:lang w:val="es-DO"/>
+        </w:rPr>
+        <w:t>___/___/___</w:t>
+      </w:r>
     </w:p>
     <w:sectPr>
       <w:pgSz w:w="12240" w:h="15840"/>

--- a/OYM/_Documentos Comunes/Requisitos para las materias.docx
+++ b/OYM/_Documentos Comunes/Requisitos para las materias.docx
@@ -170,7 +170,71 @@
         <w:rPr>
           <w:lang w:val="es-DO"/>
         </w:rPr>
-        <w:t xml:space="preserve"> o SQL Server 2016 según el caso.</w:t>
+        <w:t xml:space="preserve"> </w:t>
+      </w:r>
+      <w:proofErr w:type="spellStart"/>
+      <w:r>
+        <w:rPr>
+          <w:lang w:val="es-DO"/>
+        </w:rPr>
+        <w:t>C</w:t>
+      </w:r>
+      <w:r>
+        <w:rPr>
+          <w:lang w:val="es-DO"/>
+        </w:rPr>
+        <w:t>ommunity</w:t>
+      </w:r>
+      <w:proofErr w:type="spellEnd"/>
+      <w:r>
+        <w:rPr>
+          <w:lang w:val="es-DO"/>
+        </w:rPr>
+        <w:t xml:space="preserve">  </w:t>
+      </w:r>
+      <w:proofErr w:type="spellStart"/>
+      <w:r>
+        <w:rPr>
+          <w:lang w:val="es-DO"/>
+        </w:rPr>
+        <w:t>Edition</w:t>
+      </w:r>
+      <w:proofErr w:type="spellEnd"/>
+      <w:r>
+        <w:rPr>
+          <w:lang w:val="es-DO"/>
+        </w:rPr>
+        <w:t xml:space="preserve"> </w:t>
+      </w:r>
+      <w:r>
+        <w:rPr>
+          <w:lang w:val="es-DO"/>
+        </w:rPr>
+        <w:t xml:space="preserve">o SQL Server 2016 </w:t>
+      </w:r>
+      <w:r>
+        <w:rPr>
+          <w:lang w:val="es-DO"/>
+        </w:rPr>
+        <w:t>E</w:t>
+      </w:r>
+      <w:r>
+        <w:rPr>
+          <w:lang w:val="es-DO"/>
+        </w:rPr>
+        <w:t>xpress</w:t>
+      </w:r>
+      <w:r>
+        <w:rPr>
+          <w:lang w:val="es-DO"/>
+        </w:rPr>
+        <w:t xml:space="preserve"> </w:t>
+      </w:r>
+      <w:r>
+        <w:rPr>
+          <w:lang w:val="es-DO"/>
+        </w:rPr>
+        <w:t>según el caso.</w:t>
       </w:r>
     </w:p>
     <w:p>
@@ -568,8 +632,6 @@
         </w:rPr>
         <w:t>los docentes y estudiante de la</w:t>
       </w:r>
-      <w:bookmarkStart w:id="0" w:name="_GoBack"/>
-      <w:bookmarkEnd w:id="0"/>
       <w:r>
         <w:rPr>
           <w:b/>
@@ -873,7 +935,7 @@
           <w:b/>
           <w:lang w:val="es-DO"/>
         </w:rPr>
-        <w:t>Comits</w:t>
+        <w:t>Comit</w:t>
       </w:r>
       <w:proofErr w:type="spellEnd"/>
       <w:r>
@@ -886,7 +948,13 @@
         <w:rPr>
           <w:lang w:val="es-DO"/>
         </w:rPr>
-        <w:t>cara uno de</w:t>
+        <w:t>cad</w:t>
+      </w:r>
+      <w:r>
+        <w:rPr>
+          <w:lang w:val="es-DO"/>
+        </w:rPr>
+        <w:t>a uno de</w:t>
       </w:r>
       <w:r>
         <w:rPr>
@@ -952,6 +1020,8 @@
         </w:rPr>
         <w:t xml:space="preserve"> de cada integrante del equipo.</w:t>
       </w:r>
+      <w:bookmarkStart w:id="0" w:name="_GoBack"/>
+      <w:bookmarkEnd w:id="0"/>
     </w:p>
     <w:p>
       <w:pPr>

--- a/OYM/_Documentos Comunes/Requisitos para las materias.docx
+++ b/OYM/_Documentos Comunes/Requisitos para las materias.docx
@@ -1,6 +1,6 @@
 
 <file path=word/document.xml><?xml version="1.0" encoding="utf-8"?>
-<w:document xmlns:wpc="http://schemas.microsoft.com/office/word/2010/wordprocessingCanvas" xmlns:mc="http://schemas.openxmlformats.org/markup-compatibility/2006" xmlns:o="urn:schemas-microsoft-com:office:office" xmlns:r="http://schemas.openxmlformats.org/officeDocument/2006/relationships" xmlns:m="http://schemas.openxmlformats.org/officeDocument/2006/math" xmlns:v="urn:schemas-microsoft-com:vml" xmlns:wp14="http://schemas.microsoft.com/office/word/2010/wordprocessingDrawing" xmlns:wp="http://schemas.openxmlformats.org/drawingml/2006/wordprocessingDrawing" xmlns:w10="urn:schemas-microsoft-com:office:word" xmlns:w="http://schemas.openxmlformats.org/wordprocessingml/2006/main" xmlns:w14="http://schemas.microsoft.com/office/word/2010/wordml" xmlns:w15="http://schemas.microsoft.com/office/word/2012/wordml" xmlns:wpg="http://schemas.microsoft.com/office/word/2010/wordprocessingGroup" xmlns:wpi="http://schemas.microsoft.com/office/word/2010/wordprocessingInk" xmlns:wne="http://schemas.microsoft.com/office/word/2006/wordml" xmlns:wps="http://schemas.microsoft.com/office/word/2010/wordprocessingShape" mc:Ignorable="w14 w15 wp14">
+<w:document xmlns:wpc="http://schemas.microsoft.com/office/word/2010/wordprocessingCanvas" xmlns:cx="http://schemas.microsoft.com/office/drawing/2014/chartex" xmlns:cx1="http://schemas.microsoft.com/office/drawing/2015/9/8/chartex" xmlns:cx2="http://schemas.microsoft.com/office/drawing/2015/10/21/chartex" xmlns:cx3="http://schemas.microsoft.com/office/drawing/2016/5/9/chartex" xmlns:cx4="http://schemas.microsoft.com/office/drawing/2016/5/10/chartex" xmlns:cx5="http://schemas.microsoft.com/office/drawing/2016/5/11/chartex" xmlns:cx6="http://schemas.microsoft.com/office/drawing/2016/5/12/chartex" xmlns:cx7="http://schemas.microsoft.com/office/drawing/2016/5/13/chartex" xmlns:cx8="http://schemas.microsoft.com/office/drawing/2016/5/14/chartex" xmlns:mc="http://schemas.openxmlformats.org/markup-compatibility/2006" xmlns:aink="http://schemas.microsoft.com/office/drawing/2016/ink" xmlns:am3d="http://schemas.microsoft.com/office/drawing/2017/model3d" xmlns:o="urn:schemas-microsoft-com:office:office" xmlns:r="http://schemas.openxmlformats.org/officeDocument/2006/relationships" xmlns:m="http://schemas.openxmlformats.org/officeDocument/2006/math" xmlns:v="urn:schemas-microsoft-com:vml" xmlns:wp14="http://schemas.microsoft.com/office/word/2010/wordprocessingDrawing" xmlns:wp="http://schemas.openxmlformats.org/drawingml/2006/wordprocessingDrawing" xmlns:w10="urn:schemas-microsoft-com:office:word" xmlns:w="http://schemas.openxmlformats.org/wordprocessingml/2006/main" xmlns:w14="http://schemas.microsoft.com/office/word/2010/wordml" xmlns:w15="http://schemas.microsoft.com/office/word/2012/wordml" xmlns:w16cid="http://schemas.microsoft.com/office/word/2016/wordml/cid" xmlns:w16se="http://schemas.microsoft.com/office/word/2015/wordml/symex" xmlns:wpg="http://schemas.microsoft.com/office/word/2010/wordprocessingGroup" xmlns:wpi="http://schemas.microsoft.com/office/word/2010/wordprocessingInk" xmlns:wne="http://schemas.microsoft.com/office/word/2006/wordml" xmlns:wps="http://schemas.microsoft.com/office/word/2010/wordprocessingShape" mc:Ignorable="w14 w15 w16se w16cid wp14">
   <w:body>
     <w:p>
       <w:pPr>
@@ -35,84 +35,34 @@
         <w:rPr>
           <w:lang w:val="es-DO"/>
         </w:rPr>
-        <w:t xml:space="preserve">uenta de </w:t>
+        <w:t xml:space="preserve">uenta de GitHub, Cuenta de YouTube, </w:t>
+      </w:r>
+      <w:r>
+        <w:rPr>
+          <w:lang w:val="es-DO"/>
+        </w:rPr>
+        <w:t xml:space="preserve">Cuenta de Edmodo, </w:t>
+      </w:r>
+      <w:r>
+        <w:rPr>
+          <w:lang w:val="es-DO"/>
+        </w:rPr>
+        <w:t xml:space="preserve">Cuenta de </w:t>
       </w:r>
       <w:proofErr w:type="spellStart"/>
       <w:r>
         <w:rPr>
           <w:lang w:val="es-DO"/>
         </w:rPr>
-        <w:t>GitHub</w:t>
+        <w:t>SlideShare</w:t>
       </w:r>
       <w:proofErr w:type="spellEnd"/>
       <w:r>
         <w:rPr>
           <w:lang w:val="es-DO"/>
         </w:rPr>
-        <w:t xml:space="preserve">, Cuenta de YouTube, </w:t>
-      </w:r>
-      <w:r>
-        <w:rPr>
-          <w:lang w:val="es-DO"/>
-        </w:rPr>
-        <w:t xml:space="preserve">Cuenta de </w:t>
-      </w:r>
-      <w:proofErr w:type="spellStart"/>
-      <w:r>
-        <w:rPr>
-          <w:lang w:val="es-DO"/>
-        </w:rPr>
-        <w:t>Edmodo</w:t>
-      </w:r>
-      <w:proofErr w:type="spellEnd"/>
-      <w:r>
-        <w:rPr>
-          <w:lang w:val="es-DO"/>
-        </w:rPr>
-        <w:t xml:space="preserve">, </w:t>
-      </w:r>
-      <w:r>
-        <w:rPr>
-          <w:lang w:val="es-DO"/>
-        </w:rPr>
-        <w:t xml:space="preserve">Cuenta de </w:t>
-      </w:r>
-      <w:proofErr w:type="spellStart"/>
-      <w:r>
-        <w:rPr>
-          <w:lang w:val="es-DO"/>
-        </w:rPr>
-        <w:t>SlideShare</w:t>
-      </w:r>
-      <w:proofErr w:type="spellEnd"/>
-      <w:r>
-        <w:rPr>
-          <w:lang w:val="es-DO"/>
-        </w:rPr>
-        <w:t xml:space="preserve">, </w:t>
-      </w:r>
-      <w:proofErr w:type="spellStart"/>
-      <w:r>
-        <w:rPr>
-          <w:lang w:val="es-DO"/>
-        </w:rPr>
-        <w:t>Prezi</w:t>
-      </w:r>
-      <w:proofErr w:type="spellEnd"/>
-      <w:r>
-        <w:rPr>
-          <w:lang w:val="es-DO"/>
-        </w:rPr>
-        <w:t xml:space="preserve"> o </w:t>
-      </w:r>
-      <w:proofErr w:type="spellStart"/>
-      <w:r>
-        <w:rPr>
-          <w:lang w:val="es-DO"/>
-        </w:rPr>
-        <w:t>Scribd</w:t>
-      </w:r>
-      <w:proofErr w:type="spellEnd"/>
+        <w:t>, Prezi o Scribd</w:t>
+      </w:r>
       <w:r>
         <w:rPr>
           <w:lang w:val="es-DO"/>
@@ -362,7 +312,6 @@
         </w:rPr>
         <w:t xml:space="preserve">, </w:t>
       </w:r>
-      <w:proofErr w:type="spellStart"/>
       <w:r>
         <w:rPr>
           <w:b/>
@@ -370,14 +319,12 @@
         </w:rPr>
         <w:t>Prezi</w:t>
       </w:r>
-      <w:proofErr w:type="spellEnd"/>
       <w:r>
         <w:rPr>
           <w:lang w:val="es-DO"/>
         </w:rPr>
         <w:t xml:space="preserve"> o </w:t>
       </w:r>
-      <w:proofErr w:type="spellStart"/>
       <w:r>
         <w:rPr>
           <w:b/>
@@ -385,7 +332,6 @@
         </w:rPr>
         <w:t>Scribd</w:t>
       </w:r>
-      <w:proofErr w:type="spellEnd"/>
       <w:r>
         <w:rPr>
           <w:lang w:val="es-DO"/>
@@ -690,7 +636,6 @@
         </w:rPr>
         <w:t xml:space="preserve"> </w:t>
       </w:r>
-      <w:proofErr w:type="spellStart"/>
       <w:r>
         <w:rPr>
           <w:b/>
@@ -698,7 +643,6 @@
         </w:rPr>
         <w:t>GitHub</w:t>
       </w:r>
-      <w:proofErr w:type="spellEnd"/>
       <w:r>
         <w:rPr>
           <w:lang w:val="es-DO"/>
@@ -1546,38 +1490,385 @@
       <w:pPr>
         <w:spacing w:after="0"/>
         <w:rPr>
-          <w:lang w:val="es-DO"/>
-        </w:rPr>
-      </w:pPr>
-      <w:r>
-        <w:rPr>
-          <w:color w:val="FFC000"/>
+          <w:color w:val="FF0000"/>
+          <w:lang w:val="es-DO"/>
+        </w:rPr>
+      </w:pPr>
+      <w:r>
+        <w:rPr>
+          <w:color w:val="FF0000"/>
           <w:lang w:val="es-DO"/>
         </w:rPr>
         <w:t xml:space="preserve">Semana </w:t>
       </w:r>
       <w:r>
         <w:rPr>
-          <w:color w:val="FFC000"/>
+          <w:color w:val="FF0000"/>
           <w:lang w:val="es-DO"/>
         </w:rPr>
         <w:t>0</w:t>
       </w:r>
       <w:r>
         <w:rPr>
-          <w:color w:val="FFC000"/>
-          <w:lang w:val="es-DO"/>
-        </w:rPr>
-        <w:t>9</w:t>
-      </w:r>
-      <w:r>
-        <w:rPr>
+          <w:color w:val="FF0000"/>
+          <w:lang w:val="es-DO"/>
+        </w:rPr>
+        <w:t>9:</w:t>
+      </w:r>
+      <w:r>
+        <w:rPr>
+          <w:color w:val="FF0000"/>
+          <w:lang w:val="es-DO"/>
+        </w:rPr>
+        <w:t xml:space="preserve"> </w:t>
+      </w:r>
+      <w:r>
+        <w:rPr>
+          <w:color w:val="FF0000"/>
+          <w:lang w:val="es-DO"/>
+        </w:rPr>
+        <w:t>___/___/__</w:t>
+      </w:r>
+      <w:proofErr w:type="gramStart"/>
+      <w:r>
+        <w:rPr>
+          <w:color w:val="FF0000"/>
+          <w:lang w:val="es-DO"/>
+        </w:rPr>
+        <w:t xml:space="preserve">_  </w:t>
+      </w:r>
+      <w:r>
+        <w:rPr>
+          <w:color w:val="FF0000"/>
+          <w:lang w:val="es-DO"/>
+        </w:rPr>
+        <w:tab/>
+      </w:r>
+      <w:proofErr w:type="gramEnd"/>
+      <w:r>
+        <w:rPr>
+          <w:color w:val="FF0000"/>
+          <w:lang w:val="es-DO"/>
+        </w:rPr>
+        <w:t>Semana 10:</w:t>
+      </w:r>
+      <w:r>
+        <w:rPr>
+          <w:color w:val="FF0000"/>
+          <w:lang w:val="es-DO"/>
+        </w:rPr>
+        <w:t xml:space="preserve"> ___/___/___  </w:t>
+      </w:r>
+      <w:r>
+        <w:rPr>
+          <w:color w:val="FF0000"/>
+          <w:lang w:val="es-DO"/>
+        </w:rPr>
+        <w:tab/>
+      </w:r>
+      <w:r>
+        <w:rPr>
+          <w:color w:val="FF0000"/>
+          <w:lang w:val="es-DO"/>
+        </w:rPr>
+        <w:tab/>
+      </w:r>
+      <w:r>
+        <w:rPr>
+          <w:color w:val="FF0000"/>
+          <w:lang w:val="es-DO"/>
+        </w:rPr>
+        <w:tab/>
+      </w:r>
+      <w:r>
+        <w:rPr>
+          <w:color w:val="FF0000"/>
+          <w:lang w:val="es-DO"/>
+        </w:rPr>
+        <w:tab/>
+      </w:r>
+      <w:r>
+        <w:rPr>
+          <w:color w:val="FF0000"/>
+          <w:lang w:val="es-DO"/>
+        </w:rPr>
+        <w:t xml:space="preserve"> </w:t>
+      </w:r>
+      <w:r>
+        <w:rPr>
+          <w:color w:val="FF0000"/>
+          <w:lang w:val="es-DO"/>
+        </w:rPr>
+        <w:t xml:space="preserve">  </w:t>
+      </w:r>
+      <w:r>
+        <w:rPr>
+          <w:color w:val="FF0000"/>
+          <w:lang w:val="es-DO"/>
+        </w:rPr>
+        <w:t>(</w:t>
+      </w:r>
+      <w:r>
+        <w:rPr>
+          <w:color w:val="FF0000"/>
+          <w:lang w:val="es-DO"/>
+        </w:rPr>
+        <w:t>Examen</w:t>
+      </w:r>
+      <w:r>
+        <w:rPr>
+          <w:color w:val="FF0000"/>
+          <w:lang w:val="es-DO"/>
+        </w:rPr>
+        <w:t>)</w:t>
+      </w:r>
+      <w:r>
+        <w:rPr>
+          <w:color w:val="FF0000"/>
+          <w:lang w:val="es-DO"/>
+        </w:rPr>
+        <w:t xml:space="preserve"> </w:t>
+      </w:r>
+    </w:p>
+    <w:p>
+      <w:pPr>
+        <w:spacing w:after="0"/>
+        <w:rPr>
+          <w:color w:val="92D050"/>
+          <w:lang w:val="es-DO"/>
+        </w:rPr>
+      </w:pPr>
+      <w:r>
+        <w:rPr>
+          <w:color w:val="92D050"/>
+          <w:lang w:val="es-DO"/>
+        </w:rPr>
+        <w:t xml:space="preserve">Semana </w:t>
+      </w:r>
+      <w:r>
+        <w:rPr>
+          <w:color w:val="92D050"/>
+          <w:lang w:val="es-DO"/>
+        </w:rPr>
+        <w:t>11</w:t>
+      </w:r>
+      <w:r>
+        <w:rPr>
+          <w:color w:val="92D050"/>
+          <w:lang w:val="es-DO"/>
+        </w:rPr>
+        <w:t>: ___/___/__</w:t>
+      </w:r>
+      <w:proofErr w:type="gramStart"/>
+      <w:r>
+        <w:rPr>
+          <w:color w:val="92D050"/>
+          <w:lang w:val="es-DO"/>
+        </w:rPr>
+        <w:t xml:space="preserve">_  </w:t>
+      </w:r>
+      <w:r>
+        <w:rPr>
+          <w:color w:val="92D050"/>
+          <w:lang w:val="es-DO"/>
+        </w:rPr>
+        <w:tab/>
+      </w:r>
+      <w:proofErr w:type="gramEnd"/>
+      <w:r>
+        <w:rPr>
+          <w:color w:val="92D050"/>
+          <w:lang w:val="es-DO"/>
+        </w:rPr>
+        <w:t xml:space="preserve">Semana </w:t>
+      </w:r>
+      <w:r>
+        <w:rPr>
+          <w:color w:val="92D050"/>
+          <w:lang w:val="es-DO"/>
+        </w:rPr>
+        <w:t>12</w:t>
+      </w:r>
+      <w:r>
+        <w:rPr>
+          <w:color w:val="92D050"/>
+          <w:lang w:val="es-DO"/>
+        </w:rPr>
+        <w:t xml:space="preserve">: ___/___/___  </w:t>
+      </w:r>
+      <w:r>
+        <w:rPr>
+          <w:color w:val="92D050"/>
+          <w:lang w:val="es-DO"/>
+        </w:rPr>
+        <w:tab/>
+        <w:t xml:space="preserve">Semana </w:t>
+      </w:r>
+      <w:r>
+        <w:rPr>
+          <w:color w:val="92D050"/>
+          <w:lang w:val="es-DO"/>
+        </w:rPr>
+        <w:t>13</w:t>
+      </w:r>
+      <w:r>
+        <w:rPr>
+          <w:color w:val="92D050"/>
+          <w:lang w:val="es-DO"/>
+        </w:rPr>
+        <w:t>: ___/___/___</w:t>
+      </w:r>
+      <w:r>
+        <w:rPr>
+          <w:color w:val="92D050"/>
+          <w:lang w:val="es-DO"/>
+        </w:rPr>
+        <w:t xml:space="preserve"> (</w:t>
+      </w:r>
+      <w:r>
+        <w:rPr>
+          <w:color w:val="92D050"/>
+          <w:lang w:val="es-DO"/>
+        </w:rPr>
+        <w:t>Laboratorio</w:t>
+      </w:r>
+      <w:r>
+        <w:rPr>
+          <w:color w:val="92D050"/>
+          <w:lang w:val="es-DO"/>
+        </w:rPr>
+        <w:t>)</w:t>
+      </w:r>
+    </w:p>
+    <w:p>
+      <w:pPr>
+        <w:spacing w:after="0"/>
+        <w:rPr>
+          <w:lang w:val="es-DO"/>
+        </w:rPr>
+      </w:pPr>
+      <w:r>
+        <w:rPr>
+          <w:b/>
+          <w:color w:val="FF0000"/>
+          <w:lang w:val="es-DO"/>
+        </w:rPr>
+        <w:t>Semana 1</w:t>
+      </w:r>
+      <w:r>
+        <w:rPr>
+          <w:b/>
+          <w:color w:val="FF0000"/>
+          <w:lang w:val="es-DO"/>
+        </w:rPr>
+        <w:t>4</w:t>
+      </w:r>
+      <w:r>
+        <w:rPr>
+          <w:b/>
+          <w:color w:val="FF0000"/>
           <w:lang w:val="es-DO"/>
         </w:rPr>
         <w:t>:</w:t>
       </w:r>
       <w:r>
         <w:rPr>
+          <w:b/>
+          <w:color w:val="FF0000"/>
+          <w:lang w:val="es-DO"/>
+        </w:rPr>
+        <w:t xml:space="preserve"> ___/___/___</w:t>
+      </w:r>
+      <w:r>
+        <w:rPr>
+          <w:b/>
+          <w:color w:val="FF0000"/>
+          <w:lang w:val="es-DO"/>
+        </w:rPr>
+        <w:tab/>
+      </w:r>
+      <w:r>
+        <w:rPr>
+          <w:b/>
+          <w:color w:val="FF0000"/>
+          <w:lang w:val="es-DO"/>
+        </w:rPr>
+        <w:tab/>
+      </w:r>
+      <w:r>
+        <w:rPr>
+          <w:b/>
+          <w:color w:val="FF0000"/>
+          <w:lang w:val="es-DO"/>
+        </w:rPr>
+        <w:tab/>
+      </w:r>
+      <w:r>
+        <w:rPr>
+          <w:b/>
+          <w:color w:val="FF0000"/>
+          <w:lang w:val="es-DO"/>
+        </w:rPr>
+        <w:tab/>
+      </w:r>
+      <w:r>
+        <w:rPr>
+          <w:b/>
+          <w:color w:val="FF0000"/>
+          <w:lang w:val="es-DO"/>
+        </w:rPr>
+        <w:tab/>
+      </w:r>
+      <w:r>
+        <w:rPr>
+          <w:b/>
+          <w:color w:val="FF0000"/>
+          <w:lang w:val="es-DO"/>
+        </w:rPr>
+        <w:tab/>
+      </w:r>
+      <w:r>
+        <w:rPr>
+          <w:b/>
+          <w:color w:val="FF0000"/>
+          <w:lang w:val="es-DO"/>
+        </w:rPr>
+        <w:tab/>
+      </w:r>
+      <w:r>
+        <w:rPr>
+          <w:b/>
+          <w:color w:val="FF0000"/>
+          <w:lang w:val="es-DO"/>
+        </w:rPr>
+        <w:tab/>
+      </w:r>
+      <w:proofErr w:type="gramStart"/>
+      <w:r>
+        <w:rPr>
+          <w:b/>
+          <w:color w:val="FF0000"/>
+          <w:lang w:val="es-DO"/>
+        </w:rPr>
+        <w:t xml:space="preserve">   (</w:t>
+      </w:r>
+      <w:proofErr w:type="gramEnd"/>
+      <w:r>
+        <w:rPr>
+          <w:b/>
+          <w:color w:val="FF0000"/>
+          <w:lang w:val="es-DO"/>
+        </w:rPr>
+        <w:t>Practica y PF</w:t>
+      </w:r>
+      <w:r>
+        <w:rPr>
+          <w:lang w:val="es-DO"/>
+        </w:rPr>
+        <w:t>)</w:t>
+      </w:r>
+      <w:r>
+        <w:rPr>
           <w:lang w:val="es-DO"/>
         </w:rPr>
         <w:t xml:space="preserve"> </w:t>
@@ -1586,187 +1877,42 @@
         <w:rPr>
           <w:lang w:val="es-DO"/>
         </w:rPr>
-        <w:t xml:space="preserve">___/___/___  </w:t>
-      </w:r>
-      <w:r>
-        <w:rPr>
-          <w:lang w:val="es-DO"/>
-        </w:rPr>
-        <w:tab/>
-      </w:r>
-      <w:r>
-        <w:rPr>
-          <w:color w:val="FFC000"/>
-          <w:lang w:val="es-DO"/>
-        </w:rPr>
-        <w:t>Semana 10</w:t>
-      </w:r>
-      <w:r>
-        <w:rPr>
-          <w:lang w:val="es-DO"/>
-        </w:rPr>
-        <w:t>:</w:t>
-      </w:r>
-      <w:r>
-        <w:rPr>
-          <w:lang w:val="es-DO"/>
-        </w:rPr>
         <w:t xml:space="preserve"> </w:t>
       </w:r>
-      <w:r>
-        <w:rPr>
-          <w:lang w:val="es-DO"/>
-        </w:rPr>
-        <w:t xml:space="preserve">___/___/___  </w:t>
-      </w:r>
-      <w:r>
-        <w:rPr>
-          <w:lang w:val="es-DO"/>
-        </w:rPr>
-        <w:tab/>
-      </w:r>
-      <w:r>
-        <w:rPr>
-          <w:color w:val="FFC000"/>
-          <w:lang w:val="es-DO"/>
-        </w:rPr>
-        <w:t>Semana 11</w:t>
-      </w:r>
-      <w:r>
-        <w:rPr>
-          <w:lang w:val="es-DO"/>
-        </w:rPr>
-        <w:t>:</w:t>
-      </w:r>
-      <w:r>
-        <w:rPr>
-          <w:lang w:val="es-DO"/>
-        </w:rPr>
-        <w:t xml:space="preserve"> </w:t>
-      </w:r>
-      <w:r>
-        <w:rPr>
-          <w:lang w:val="es-DO"/>
-        </w:rPr>
-        <w:t xml:space="preserve">___/___/___ </w:t>
-      </w:r>
-      <w:r>
-        <w:rPr>
-          <w:lang w:val="es-DO"/>
-        </w:rPr>
-        <w:t>(Laboratorio)</w:t>
-      </w:r>
-      <w:r>
-        <w:rPr>
-          <w:lang w:val="es-DO"/>
-        </w:rPr>
-        <w:t xml:space="preserve"> </w:t>
-      </w:r>
     </w:p>
     <w:p>
       <w:pPr>
         <w:spacing w:after="0"/>
         <w:rPr>
-          <w:lang w:val="es-DO"/>
-        </w:rPr>
-      </w:pPr>
-      <w:r>
-        <w:rPr>
-          <w:b/>
-          <w:color w:val="FF0000"/>
-          <w:lang w:val="es-DO"/>
-        </w:rPr>
-        <w:t>Semana 12</w:t>
-      </w:r>
-      <w:r>
-        <w:rPr>
-          <w:lang w:val="es-DO"/>
-        </w:rPr>
-        <w:t>:</w:t>
-      </w:r>
-      <w:r>
-        <w:rPr>
-          <w:lang w:val="es-DO"/>
-        </w:rPr>
-        <w:t xml:space="preserve"> </w:t>
-      </w:r>
-      <w:r>
-        <w:rPr>
-          <w:lang w:val="es-DO"/>
-        </w:rPr>
-        <w:t>___/___/___</w:t>
-      </w:r>
-      <w:r>
-        <w:rPr>
-          <w:lang w:val="es-DO"/>
-        </w:rPr>
-        <w:t xml:space="preserve"> </w:t>
-      </w:r>
-      <w:r>
-        <w:rPr>
-          <w:lang w:val="es-DO"/>
-        </w:rPr>
-        <w:tab/>
-      </w:r>
-      <w:r>
-        <w:rPr>
-          <w:lang w:val="es-DO"/>
-        </w:rPr>
-        <w:tab/>
-      </w:r>
-      <w:r>
-        <w:rPr>
-          <w:lang w:val="es-DO"/>
-        </w:rPr>
-        <w:tab/>
+          <w:b/>
+          <w:lang w:val="es-DO"/>
+        </w:rPr>
+      </w:pPr>
+    </w:p>
+    <w:p>
+      <w:pPr>
+        <w:spacing w:after="0"/>
+        <w:rPr>
+          <w:b/>
+          <w:lang w:val="es-DO"/>
+        </w:rPr>
+      </w:pPr>
+      <w:r>
+        <w:rPr>
+          <w:b/>
+          <w:lang w:val="es-DO"/>
+        </w:rPr>
+        <w:t xml:space="preserve">Formato de </w:t>
+      </w:r>
+      <w:r>
+        <w:rPr>
+          <w:b/>
+          <w:lang w:val="es-DO"/>
+        </w:rPr>
+        <w:t>Evaluación</w:t>
       </w:r>
       <w:bookmarkStart w:id="0" w:name="_GoBack"/>
       <w:bookmarkEnd w:id="0"/>
-      <w:r>
-        <w:rPr>
-          <w:lang w:val="es-DO"/>
-        </w:rPr>
-        <w:tab/>
-      </w:r>
-      <w:r>
-        <w:rPr>
-          <w:lang w:val="es-DO"/>
-        </w:rPr>
-        <w:tab/>
-      </w:r>
-      <w:r>
-        <w:rPr>
-          <w:lang w:val="es-DO"/>
-        </w:rPr>
-        <w:tab/>
-      </w:r>
-      <w:r>
-        <w:rPr>
-          <w:lang w:val="es-DO"/>
-        </w:rPr>
-        <w:tab/>
-      </w:r>
-      <w:r>
-        <w:rPr>
-          <w:lang w:val="es-DO"/>
-        </w:rPr>
-        <w:tab/>
-        <w:t xml:space="preserve">   (</w:t>
-      </w:r>
-      <w:proofErr w:type="spellStart"/>
-      <w:r>
-        <w:rPr>
-          <w:lang w:val="es-DO"/>
-        </w:rPr>
-        <w:t>DeadLine</w:t>
-      </w:r>
-      <w:proofErr w:type="spellEnd"/>
-      <w:r>
-        <w:rPr>
-          <w:lang w:val="es-DO"/>
-        </w:rPr>
-        <w:t>)</w:t>
-      </w:r>
     </w:p>
     <w:p>
       <w:pPr>
@@ -1777,141 +1923,6 @@
       </w:pPr>
       <w:r>
         <w:rPr>
-          <w:b/>
-          <w:color w:val="FF0000"/>
-          <w:lang w:val="es-DO"/>
-        </w:rPr>
-        <w:t>Semana 13</w:t>
-      </w:r>
-      <w:r>
-        <w:rPr>
-          <w:lang w:val="es-DO"/>
-        </w:rPr>
-        <w:t>:</w:t>
-      </w:r>
-      <w:r>
-        <w:rPr>
-          <w:lang w:val="es-DO"/>
-        </w:rPr>
-        <w:t xml:space="preserve"> </w:t>
-      </w:r>
-      <w:r>
-        <w:rPr>
-          <w:lang w:val="es-DO"/>
-        </w:rPr>
-        <w:t>___/___/___</w:t>
-      </w:r>
-      <w:r>
-        <w:rPr>
-          <w:lang w:val="es-DO"/>
-        </w:rPr>
-        <w:tab/>
-      </w:r>
-      <w:r>
-        <w:rPr>
-          <w:b/>
-          <w:color w:val="FF0000"/>
-          <w:lang w:val="es-DO"/>
-        </w:rPr>
-        <w:t>Semana 14</w:t>
-      </w:r>
-      <w:r>
-        <w:rPr>
-          <w:lang w:val="es-DO"/>
-        </w:rPr>
-        <w:t>:</w:t>
-      </w:r>
-      <w:r>
-        <w:rPr>
-          <w:lang w:val="es-DO"/>
-        </w:rPr>
-        <w:t xml:space="preserve"> </w:t>
-      </w:r>
-      <w:r>
-        <w:rPr>
-          <w:lang w:val="es-DO"/>
-        </w:rPr>
-        <w:t>___/___/___</w:t>
-      </w:r>
-      <w:r>
-        <w:rPr>
-          <w:lang w:val="es-DO"/>
-        </w:rPr>
-        <w:tab/>
-      </w:r>
-      <w:r>
-        <w:rPr>
-          <w:lang w:val="es-DO"/>
-        </w:rPr>
-        <w:tab/>
-      </w:r>
-      <w:r>
-        <w:rPr>
-          <w:lang w:val="es-DO"/>
-        </w:rPr>
-        <w:tab/>
-      </w:r>
-      <w:r>
-        <w:rPr>
-          <w:lang w:val="es-DO"/>
-        </w:rPr>
-        <w:tab/>
-        <w:t xml:space="preserve">   (Examen)</w:t>
-      </w:r>
-      <w:r>
-        <w:rPr>
-          <w:lang w:val="es-DO"/>
-        </w:rPr>
-        <w:t xml:space="preserve"> </w:t>
-      </w:r>
-      <w:r>
-        <w:rPr>
-          <w:lang w:val="es-DO"/>
-        </w:rPr>
-        <w:t xml:space="preserve"> </w:t>
-      </w:r>
-    </w:p>
-    <w:p>
-      <w:pPr>
-        <w:spacing w:after="0"/>
-        <w:rPr>
-          <w:b/>
-          <w:lang w:val="es-DO"/>
-        </w:rPr>
-      </w:pPr>
-    </w:p>
-    <w:p>
-      <w:pPr>
-        <w:spacing w:after="0"/>
-        <w:rPr>
-          <w:b/>
-          <w:lang w:val="es-DO"/>
-        </w:rPr>
-      </w:pPr>
-      <w:r>
-        <w:rPr>
-          <w:b/>
-          <w:lang w:val="es-DO"/>
-        </w:rPr>
-        <w:t xml:space="preserve">Formato de </w:t>
-      </w:r>
-      <w:r>
-        <w:rPr>
-          <w:b/>
-          <w:lang w:val="es-DO"/>
-        </w:rPr>
-        <w:t>Evaluación</w:t>
-      </w:r>
-    </w:p>
-    <w:p>
-      <w:pPr>
-        <w:spacing w:after="0"/>
-        <w:rPr>
-          <w:lang w:val="es-DO"/>
-        </w:rPr>
-      </w:pPr>
-      <w:r>
-        <w:rPr>
           <w:lang w:val="es-DO"/>
         </w:rPr>
         <w:t xml:space="preserve">Exposición: </w:t>
@@ -1985,7 +1996,7 @@
           <w:b/>
           <w:lang w:val="es-DO"/>
         </w:rPr>
-        <w:t>20 + 10</w:t>
+        <w:t>30</w:t>
       </w:r>
       <w:r>
         <w:rPr>
@@ -2044,7 +2055,7 @@
 </file>
 
 <file path=word/endnotes.xml><?xml version="1.0" encoding="utf-8"?>
-<w:endnotes xmlns:wpc="http://schemas.microsoft.com/office/word/2010/wordprocessingCanvas" xmlns:mc="http://schemas.openxmlformats.org/markup-compatibility/2006" xmlns:o="urn:schemas-microsoft-com:office:office" xmlns:r="http://schemas.openxmlformats.org/officeDocument/2006/relationships" xmlns:m="http://schemas.openxmlformats.org/officeDocument/2006/math" xmlns:v="urn:schemas-microsoft-com:vml" xmlns:wp14="http://schemas.microsoft.com/office/word/2010/wordprocessingDrawing" xmlns:wp="http://schemas.openxmlformats.org/drawingml/2006/wordprocessingDrawing" xmlns:w10="urn:schemas-microsoft-com:office:word" xmlns:w="http://schemas.openxmlformats.org/wordprocessingml/2006/main" xmlns:w14="http://schemas.microsoft.com/office/word/2010/wordml" xmlns:w15="http://schemas.microsoft.com/office/word/2012/wordml" xmlns:wpg="http://schemas.microsoft.com/office/word/2010/wordprocessingGroup" xmlns:wpi="http://schemas.microsoft.com/office/word/2010/wordprocessingInk" xmlns:wne="http://schemas.microsoft.com/office/word/2006/wordml" xmlns:wps="http://schemas.microsoft.com/office/word/2010/wordprocessingShape" mc:Ignorable="w14 w15 wp14">
+<w:endnotes xmlns:wpc="http://schemas.microsoft.com/office/word/2010/wordprocessingCanvas" xmlns:cx="http://schemas.microsoft.com/office/drawing/2014/chartex" xmlns:cx1="http://schemas.microsoft.com/office/drawing/2015/9/8/chartex" xmlns:cx2="http://schemas.microsoft.com/office/drawing/2015/10/21/chartex" xmlns:cx3="http://schemas.microsoft.com/office/drawing/2016/5/9/chartex" xmlns:cx4="http://schemas.microsoft.com/office/drawing/2016/5/10/chartex" xmlns:cx5="http://schemas.microsoft.com/office/drawing/2016/5/11/chartex" xmlns:cx6="http://schemas.microsoft.com/office/drawing/2016/5/12/chartex" xmlns:cx7="http://schemas.microsoft.com/office/drawing/2016/5/13/chartex" xmlns:cx8="http://schemas.microsoft.com/office/drawing/2016/5/14/chartex" xmlns:mc="http://schemas.openxmlformats.org/markup-compatibility/2006" xmlns:aink="http://schemas.microsoft.com/office/drawing/2016/ink" xmlns:am3d="http://schemas.microsoft.com/office/drawing/2017/model3d" xmlns:o="urn:schemas-microsoft-com:office:office" xmlns:r="http://schemas.openxmlformats.org/officeDocument/2006/relationships" xmlns:m="http://schemas.openxmlformats.org/officeDocument/2006/math" xmlns:v="urn:schemas-microsoft-com:vml" xmlns:wp14="http://schemas.microsoft.com/office/word/2010/wordprocessingDrawing" xmlns:wp="http://schemas.openxmlformats.org/drawingml/2006/wordprocessingDrawing" xmlns:w10="urn:schemas-microsoft-com:office:word" xmlns:w="http://schemas.openxmlformats.org/wordprocessingml/2006/main" xmlns:w14="http://schemas.microsoft.com/office/word/2010/wordml" xmlns:w15="http://schemas.microsoft.com/office/word/2012/wordml" xmlns:w16cid="http://schemas.microsoft.com/office/word/2016/wordml/cid" xmlns:w16se="http://schemas.microsoft.com/office/word/2015/wordml/symex" xmlns:wpg="http://schemas.microsoft.com/office/word/2010/wordprocessingGroup" xmlns:wpi="http://schemas.microsoft.com/office/word/2010/wordprocessingInk" xmlns:wne="http://schemas.microsoft.com/office/word/2006/wordml" xmlns:wps="http://schemas.microsoft.com/office/word/2010/wordprocessingShape" mc:Ignorable="w14 w15 w16se w16cid wp14">
   <w:endnote w:type="separator" w:id="-1">
     <w:p>
       <w:pPr>
@@ -2069,7 +2080,7 @@
 </file>
 
 <file path=word/footnotes.xml><?xml version="1.0" encoding="utf-8"?>
-<w:footnotes xmlns:wpc="http://schemas.microsoft.com/office/word/2010/wordprocessingCanvas" xmlns:mc="http://schemas.openxmlformats.org/markup-compatibility/2006" xmlns:o="urn:schemas-microsoft-com:office:office" xmlns:r="http://schemas.openxmlformats.org/officeDocument/2006/relationships" xmlns:m="http://schemas.openxmlformats.org/officeDocument/2006/math" xmlns:v="urn:schemas-microsoft-com:vml" xmlns:wp14="http://schemas.microsoft.com/office/word/2010/wordprocessingDrawing" xmlns:wp="http://schemas.openxmlformats.org/drawingml/2006/wordprocessingDrawing" xmlns:w10="urn:schemas-microsoft-com:office:word" xmlns:w="http://schemas.openxmlformats.org/wordprocessingml/2006/main" xmlns:w14="http://schemas.microsoft.com/office/word/2010/wordml" xmlns:w15="http://schemas.microsoft.com/office/word/2012/wordml" xmlns:wpg="http://schemas.microsoft.com/office/word/2010/wordprocessingGroup" xmlns:wpi="http://schemas.microsoft.com/office/word/2010/wordprocessingInk" xmlns:wne="http://schemas.microsoft.com/office/word/2006/wordml" xmlns:wps="http://schemas.microsoft.com/office/word/2010/wordprocessingShape" mc:Ignorable="w14 w15 wp14">
+<w:footnotes xmlns:wpc="http://schemas.microsoft.com/office/word/2010/wordprocessingCanvas" xmlns:cx="http://schemas.microsoft.com/office/drawing/2014/chartex" xmlns:cx1="http://schemas.microsoft.com/office/drawing/2015/9/8/chartex" xmlns:cx2="http://schemas.microsoft.com/office/drawing/2015/10/21/chartex" xmlns:cx3="http://schemas.microsoft.com/office/drawing/2016/5/9/chartex" xmlns:cx4="http://schemas.microsoft.com/office/drawing/2016/5/10/chartex" xmlns:cx5="http://schemas.microsoft.com/office/drawing/2016/5/11/chartex" xmlns:cx6="http://schemas.microsoft.com/office/drawing/2016/5/12/chartex" xmlns:cx7="http://schemas.microsoft.com/office/drawing/2016/5/13/chartex" xmlns:cx8="http://schemas.microsoft.com/office/drawing/2016/5/14/chartex" xmlns:mc="http://schemas.openxmlformats.org/markup-compatibility/2006" xmlns:aink="http://schemas.microsoft.com/office/drawing/2016/ink" xmlns:am3d="http://schemas.microsoft.com/office/drawing/2017/model3d" xmlns:o="urn:schemas-microsoft-com:office:office" xmlns:r="http://schemas.openxmlformats.org/officeDocument/2006/relationships" xmlns:m="http://schemas.openxmlformats.org/officeDocument/2006/math" xmlns:v="urn:schemas-microsoft-com:vml" xmlns:wp14="http://schemas.microsoft.com/office/word/2010/wordprocessingDrawing" xmlns:wp="http://schemas.openxmlformats.org/drawingml/2006/wordprocessingDrawing" xmlns:w10="urn:schemas-microsoft-com:office:word" xmlns:w="http://schemas.openxmlformats.org/wordprocessingml/2006/main" xmlns:w14="http://schemas.microsoft.com/office/word/2010/wordml" xmlns:w15="http://schemas.microsoft.com/office/word/2012/wordml" xmlns:w16cid="http://schemas.microsoft.com/office/word/2016/wordml/cid" xmlns:w16se="http://schemas.microsoft.com/office/word/2015/wordml/symex" xmlns:wpg="http://schemas.microsoft.com/office/word/2010/wordprocessingGroup" xmlns:wpi="http://schemas.microsoft.com/office/word/2010/wordprocessingInk" xmlns:wne="http://schemas.microsoft.com/office/word/2006/wordml" xmlns:wps="http://schemas.microsoft.com/office/word/2010/wordprocessingShape" mc:Ignorable="w14 w15 w16se w16cid wp14">
   <w:footnote w:type="separator" w:id="-1">
     <w:p>
       <w:pPr>
@@ -2094,7 +2105,7 @@
 </file>
 
 <file path=word/header1.xml><?xml version="1.0" encoding="utf-8"?>
-<w:hdr xmlns:wpc="http://schemas.microsoft.com/office/word/2010/wordprocessingCanvas" xmlns:mc="http://schemas.openxmlformats.org/markup-compatibility/2006" xmlns:o="urn:schemas-microsoft-com:office:office" xmlns:r="http://schemas.openxmlformats.org/officeDocument/2006/relationships" xmlns:m="http://schemas.openxmlformats.org/officeDocument/2006/math" xmlns:v="urn:schemas-microsoft-com:vml" xmlns:wp14="http://schemas.microsoft.com/office/word/2010/wordprocessingDrawing" xmlns:wp="http://schemas.openxmlformats.org/drawingml/2006/wordprocessingDrawing" xmlns:w10="urn:schemas-microsoft-com:office:word" xmlns:w="http://schemas.openxmlformats.org/wordprocessingml/2006/main" xmlns:w14="http://schemas.microsoft.com/office/word/2010/wordml" xmlns:w15="http://schemas.microsoft.com/office/word/2012/wordml" xmlns:wpg="http://schemas.microsoft.com/office/word/2010/wordprocessingGroup" xmlns:wpi="http://schemas.microsoft.com/office/word/2010/wordprocessingInk" xmlns:wne="http://schemas.microsoft.com/office/word/2006/wordml" xmlns:wps="http://schemas.microsoft.com/office/word/2010/wordprocessingShape" mc:Ignorable="w14 w15 wp14">
+<w:hdr xmlns:wpc="http://schemas.microsoft.com/office/word/2010/wordprocessingCanvas" xmlns:cx="http://schemas.microsoft.com/office/drawing/2014/chartex" xmlns:cx1="http://schemas.microsoft.com/office/drawing/2015/9/8/chartex" xmlns:cx2="http://schemas.microsoft.com/office/drawing/2015/10/21/chartex" xmlns:cx3="http://schemas.microsoft.com/office/drawing/2016/5/9/chartex" xmlns:cx4="http://schemas.microsoft.com/office/drawing/2016/5/10/chartex" xmlns:cx5="http://schemas.microsoft.com/office/drawing/2016/5/11/chartex" xmlns:cx6="http://schemas.microsoft.com/office/drawing/2016/5/12/chartex" xmlns:cx7="http://schemas.microsoft.com/office/drawing/2016/5/13/chartex" xmlns:cx8="http://schemas.microsoft.com/office/drawing/2016/5/14/chartex" xmlns:mc="http://schemas.openxmlformats.org/markup-compatibility/2006" xmlns:aink="http://schemas.microsoft.com/office/drawing/2016/ink" xmlns:am3d="http://schemas.microsoft.com/office/drawing/2017/model3d" xmlns:o="urn:schemas-microsoft-com:office:office" xmlns:r="http://schemas.openxmlformats.org/officeDocument/2006/relationships" xmlns:m="http://schemas.openxmlformats.org/officeDocument/2006/math" xmlns:v="urn:schemas-microsoft-com:vml" xmlns:wp14="http://schemas.microsoft.com/office/word/2010/wordprocessingDrawing" xmlns:wp="http://schemas.openxmlformats.org/drawingml/2006/wordprocessingDrawing" xmlns:w10="urn:schemas-microsoft-com:office:word" xmlns:w="http://schemas.openxmlformats.org/wordprocessingml/2006/main" xmlns:w14="http://schemas.microsoft.com/office/word/2010/wordml" xmlns:w15="http://schemas.microsoft.com/office/word/2012/wordml" xmlns:w16cid="http://schemas.microsoft.com/office/word/2016/wordml/cid" xmlns:w16se="http://schemas.microsoft.com/office/word/2015/wordml/symex" xmlns:wpg="http://schemas.microsoft.com/office/word/2010/wordprocessingGroup" xmlns:wpi="http://schemas.microsoft.com/office/word/2010/wordprocessingInk" xmlns:wne="http://schemas.microsoft.com/office/word/2006/wordml" xmlns:wps="http://schemas.microsoft.com/office/word/2010/wordprocessingShape" mc:Ignorable="w14 w15 w16se w16cid wp14">
   <w:p>
     <w:pPr>
       <w:pStyle w:val="Header"/>
@@ -2134,7 +2145,7 @@
 </file>
 
 <file path=word/numbering.xml><?xml version="1.0" encoding="utf-8"?>
-<w:numbering xmlns:wpc="http://schemas.microsoft.com/office/word/2010/wordprocessingCanvas" xmlns:mc="http://schemas.openxmlformats.org/markup-compatibility/2006" xmlns:o="urn:schemas-microsoft-com:office:office" xmlns:r="http://schemas.openxmlformats.org/officeDocument/2006/relationships" xmlns:m="http://schemas.openxmlformats.org/officeDocument/2006/math" xmlns:v="urn:schemas-microsoft-com:vml" xmlns:wp14="http://schemas.microsoft.com/office/word/2010/wordprocessingDrawing" xmlns:wp="http://schemas.openxmlformats.org/drawingml/2006/wordprocessingDrawing" xmlns:w10="urn:schemas-microsoft-com:office:word" xmlns:w="http://schemas.openxmlformats.org/wordprocessingml/2006/main" xmlns:w14="http://schemas.microsoft.com/office/word/2010/wordml" xmlns:w15="http://schemas.microsoft.com/office/word/2012/wordml" xmlns:wpg="http://schemas.microsoft.com/office/word/2010/wordprocessingGroup" xmlns:wpi="http://schemas.microsoft.com/office/word/2010/wordprocessingInk" xmlns:wne="http://schemas.microsoft.com/office/word/2006/wordml" xmlns:wps="http://schemas.microsoft.com/office/word/2010/wordprocessingShape" mc:Ignorable="w14 w15 wp14">
+<w:numbering xmlns:wpc="http://schemas.microsoft.com/office/word/2010/wordprocessingCanvas" xmlns:cx="http://schemas.microsoft.com/office/drawing/2014/chartex" xmlns:cx1="http://schemas.microsoft.com/office/drawing/2015/9/8/chartex" xmlns:cx2="http://schemas.microsoft.com/office/drawing/2015/10/21/chartex" xmlns:cx3="http://schemas.microsoft.com/office/drawing/2016/5/9/chartex" xmlns:cx4="http://schemas.microsoft.com/office/drawing/2016/5/10/chartex" xmlns:cx5="http://schemas.microsoft.com/office/drawing/2016/5/11/chartex" xmlns:cx6="http://schemas.microsoft.com/office/drawing/2016/5/12/chartex" xmlns:cx7="http://schemas.microsoft.com/office/drawing/2016/5/13/chartex" xmlns:cx8="http://schemas.microsoft.com/office/drawing/2016/5/14/chartex" xmlns:mc="http://schemas.openxmlformats.org/markup-compatibility/2006" xmlns:aink="http://schemas.microsoft.com/office/drawing/2016/ink" xmlns:am3d="http://schemas.microsoft.com/office/drawing/2017/model3d" xmlns:o="urn:schemas-microsoft-com:office:office" xmlns:r="http://schemas.openxmlformats.org/officeDocument/2006/relationships" xmlns:m="http://schemas.openxmlformats.org/officeDocument/2006/math" xmlns:v="urn:schemas-microsoft-com:vml" xmlns:wp14="http://schemas.microsoft.com/office/word/2010/wordprocessingDrawing" xmlns:wp="http://schemas.openxmlformats.org/drawingml/2006/wordprocessingDrawing" xmlns:w10="urn:schemas-microsoft-com:office:word" xmlns:w="http://schemas.openxmlformats.org/wordprocessingml/2006/main" xmlns:w14="http://schemas.microsoft.com/office/word/2010/wordml" xmlns:w15="http://schemas.microsoft.com/office/word/2012/wordml" xmlns:w16cid="http://schemas.microsoft.com/office/word/2016/wordml/cid" xmlns:w16se="http://schemas.microsoft.com/office/word/2015/wordml/symex" xmlns:wpg="http://schemas.microsoft.com/office/word/2010/wordprocessingGroup" xmlns:wpi="http://schemas.microsoft.com/office/word/2010/wordprocessingInk" xmlns:wne="http://schemas.microsoft.com/office/word/2006/wordml" xmlns:wps="http://schemas.microsoft.com/office/word/2010/wordprocessingShape" mc:Ignorable="w14 w15 w16se w16cid wp14">
   <w:abstractNum w:abstractNumId="0" w15:restartNumberingAfterBreak="0">
     <w:nsid w:val="41F94216"/>
     <w:multiLevelType w:val="hybridMultilevel"/>
@@ -2231,7 +2242,7 @@
 </file>
 
 <file path=word/styles.xml><?xml version="1.0" encoding="utf-8"?>
-<w:styles xmlns:mc="http://schemas.openxmlformats.org/markup-compatibility/2006" xmlns:r="http://schemas.openxmlformats.org/officeDocument/2006/relationships" xmlns:w="http://schemas.openxmlformats.org/wordprocessingml/2006/main" xmlns:w14="http://schemas.microsoft.com/office/word/2010/wordml" xmlns:w15="http://schemas.microsoft.com/office/word/2012/wordml" mc:Ignorable="w14 w15">
+<w:styles xmlns:mc="http://schemas.openxmlformats.org/markup-compatibility/2006" xmlns:r="http://schemas.openxmlformats.org/officeDocument/2006/relationships" xmlns:w="http://schemas.openxmlformats.org/wordprocessingml/2006/main" xmlns:w14="http://schemas.microsoft.com/office/word/2010/wordml" xmlns:w15="http://schemas.microsoft.com/office/word/2012/wordml" xmlns:w16cid="http://schemas.microsoft.com/office/word/2016/wordml/cid" xmlns:w16se="http://schemas.microsoft.com/office/word/2015/wordml/symex" mc:Ignorable="w14 w15 w16se w16cid">
   <w:docDefaults>
     <w:rPrDefault>
       <w:rPr>
@@ -2247,7 +2258,7 @@
       </w:pPr>
     </w:pPrDefault>
   </w:docDefaults>
-  <w:latentStyles w:defLockedState="0" w:defUIPriority="99" w:defSemiHidden="0" w:defUnhideWhenUsed="0" w:defQFormat="0" w:count="371">
+  <w:latentStyles w:defLockedState="0" w:defUIPriority="99" w:defSemiHidden="0" w:defUnhideWhenUsed="0" w:defQFormat="0" w:count="375">
     <w:lsdException w:name="Normal" w:uiPriority="0" w:qFormat="1"/>
     <w:lsdException w:name="heading 1" w:uiPriority="9" w:qFormat="1"/>
     <w:lsdException w:name="heading 2" w:semiHidden="1" w:uiPriority="9" w:unhideWhenUsed="1" w:qFormat="1"/>
@@ -2353,7 +2364,6 @@
     <w:lsdException w:name="HTML Sample" w:semiHidden="1" w:unhideWhenUsed="1"/>
     <w:lsdException w:name="HTML Typewriter" w:semiHidden="1" w:unhideWhenUsed="1"/>
     <w:lsdException w:name="HTML Variable" w:semiHidden="1" w:unhideWhenUsed="1"/>
-    <w:lsdException w:name="Normal Table" w:semiHidden="1" w:unhideWhenUsed="1"/>
     <w:lsdException w:name="annotation subject" w:semiHidden="1" w:unhideWhenUsed="1"/>
     <w:lsdException w:name="No List" w:semiHidden="1" w:unhideWhenUsed="1"/>
     <w:lsdException w:name="Outline List 1" w:semiHidden="1" w:unhideWhenUsed="1"/>
@@ -2397,10 +2407,8 @@
     <w:lsdException w:name="Table Elegant" w:semiHidden="1" w:unhideWhenUsed="1"/>
     <w:lsdException w:name="Table Professional" w:semiHidden="1" w:unhideWhenUsed="1"/>
     <w:lsdException w:name="Table Subtle 1" w:semiHidden="1" w:unhideWhenUsed="1"/>
-    <w:lsdException w:name="Table Subtle 2" w:semiHidden="1" w:unhideWhenUsed="1"/>
     <w:lsdException w:name="Table Web 1" w:semiHidden="1" w:unhideWhenUsed="1"/>
     <w:lsdException w:name="Table Web 2" w:semiHidden="1" w:unhideWhenUsed="1"/>
-    <w:lsdException w:name="Table Web 3" w:semiHidden="1" w:unhideWhenUsed="1"/>
     <w:lsdException w:name="Balloon Text" w:semiHidden="1" w:unhideWhenUsed="1"/>
     <w:lsdException w:name="Table Grid" w:uiPriority="39"/>
     <w:lsdException w:name="Table Theme" w:semiHidden="1" w:unhideWhenUsed="1"/>
@@ -2619,6 +2627,10 @@
     <w:lsdException w:name="List Table 5 Dark Accent 6" w:uiPriority="50"/>
     <w:lsdException w:name="List Table 6 Colorful Accent 6" w:uiPriority="51"/>
     <w:lsdException w:name="List Table 7 Colorful Accent 6" w:uiPriority="52"/>
+    <w:lsdException w:name="Mention" w:semiHidden="1" w:unhideWhenUsed="1"/>
+    <w:lsdException w:name="Smart Hyperlink" w:semiHidden="1" w:unhideWhenUsed="1"/>
+    <w:lsdException w:name="Hashtag" w:semiHidden="1" w:unhideWhenUsed="1"/>
+    <w:lsdException w:name="Unresolved Mention" w:semiHidden="1" w:unhideWhenUsed="1"/>
   </w:latentStyles>
   <w:style w:type="paragraph" w:default="1" w:styleId="Normal">
     <w:name w:val="Normal"/>
